--- a/Nalanda_Common_spell/17-Atisha/work_collated_docx/2B5C15B9_format_namgyal.docx
+++ b/Nalanda_Common_spell/17-Atisha/work_collated_docx/2B5C15B9_format_namgyal.docx
@@ -79,7 +79,7 @@
         <w:footnoteReference w:id="27"/>
       </w:r>
       <w:r>
-        <w:t xml:space="preserve">གནས་པར་གྱུར་ཏོ། །​དེ་ལྟར་ཆོས་ཀྱི་དབྱིངས་ཀྱིས་གར་ཁྱབ་པར་ཀུན་དུ་བཟང་པོས་ཁྱབ། ཀུན་དུ་བཟང་པོས་གར་ཁྱབ་པར་བདག་གི་སེམས་ཀྱིས་ཁྱབ་སྟེ། གཟུང་འཛིན་གྱི་རྣམ་རྟོག་དང་བྲལ་ནས་ཆོས་ཀྱི་སྐུ་ཐོབ་སྟེ།སྐྱིད་པ་ཆེན་པོ་གཡུང་དྲུང་གི་གནས་སུ་ཁྱབ་གདལ་ལ་ལྷང་ངེ་བར་གནས་སོ། །​དེའི་ངང་ལས་མི་འགྱུར་ལྷང་ངེར་</w:t>
+        <w:t xml:space="preserve">གནས་པར་གྱུར་ཏོ། །​དེ་ལྟར་ཆོས་ཀྱི་དབྱིངས་ཀྱིས་གར་ཁྱབ་པར་ཀུན་དུ་བཟང་པོས་ཁྱབ། ཀུན་དུ་བཟང་པོས་གར་ཁྱབ་པར་བདག་གི་སེམས་ཀྱིས་ཁྱབ་སྟེ། གཟུང་འཛིན་གྱི་རྣམ་རྟོག་དང་བྲལ་ནས་ཆོས་ཀྱི་སྐུ་ཐོབ་སྟེ། སྐྱིད་པ་ཆེན་པོ་གཡུང་དྲུང་གི་གནས་སུ་ཁྱབ་གདལ་ལ་ལྷང་ངེ་བར་གནས་སོ། །​དེའི་ངང་ལས་མི་འགྱུར་ལྷང་ངེར་</w:t>
       </w:r>
       <w:r>
         <w:rPr>

--- a/Nalanda_Common_spell/17-Atisha/work_collated_docx/2B5C15B9_format_namgyal.docx
+++ b/Nalanda_Common_spell/17-Atisha/work_collated_docx/2B5C15B9_format_namgyal.docx
@@ -70,7 +70,7 @@
         <w:footnoteReference w:id="26"/>
       </w:r>
       <w:r>
-        <w:t xml:space="preserve">སྤྱི་བོ་ནས་ཡར་བྱུང་བ་གཉིས་ཀར་སྤྱིན་ལ་སྦྲང་བུ་ཆགས་པའམ། ཆུ་དང་འོ་མ་འདྲེས་པའི་ཚུལ་དུ། ཀུན་དུ་བཟང་པོ་དང་གཉིས་གཅིག་ཏུ་ལྷང་ངེར་</w:t>
+        <w:t xml:space="preserve">སྤྱི་བོ་ནས་ཡར་བྱུང་བ་གཉིས་ཀར་སྤྱིན་ལ་སྦྲང་བུ་ཆགས་པའམ། ཆུ་དང་འོ་མ་འདྲེས་པའི་ཚུལ་དུ། ཀུན་དུ་བཟང་པོ་དང་གཉིས་གཅིག་ཏུ་ལྷང་ངེར་གནས་པར་གྱུར་ཏོ། །​དེ་ལྟར་ཆོས་ཀྱི་དབྱིངས་ཀྱིས་གར་ཁྱབ་པར་ཀུན་དུ་བཟང་པོས་ཁྱབ། ཀུན་དུ་བཟང་པོས་གར་ཁྱབ་པར་བདག་གི་སེམས་ཀྱིས་ཁྱབ་སྟེ། གཟུང་འཛིན་གྱི་རྣམ་རྟོག་དང་བྲལ་ནས་ཆོས་ཀྱི་སྐུ་ཐོབ་སྟེ། སྐྱིད་པ་ཆེན་པོ་གཡུང་དྲུང་གི་གནས་སུ་ཁྱབ་གདལ་ལ་ལྷང་ངེ་བར་གནས་སོ། །​དེའི་ངང་ལས་མི་འགྱུར་ལྷང་ངེར་གནས་པ་ནི། རྫོགས་པ་ཆེན་པོའི་ལྟ་བ་མུར་ཐུག་པའོ། །​དེའི་ངང་ལས་ས་ལེར་</w:t>
       </w:r>
       <w:r>
         <w:rPr>
@@ -79,31 +79,13 @@
         <w:footnoteReference w:id="27"/>
       </w:r>
       <w:r>
-        <w:t xml:space="preserve">གནས་པར་གྱུར་ཏོ། །​དེ་ལྟར་ཆོས་ཀྱི་དབྱིངས་ཀྱིས་གར་ཁྱབ་པར་ཀུན་དུ་བཟང་པོས་ཁྱབ། ཀུན་དུ་བཟང་པོས་གར་ཁྱབ་པར་བདག་གི་སེམས་ཀྱིས་ཁྱབ་སྟེ། གཟུང་འཛིན་གྱི་རྣམ་རྟོག་དང་བྲལ་ནས་ཆོས་ཀྱི་སྐུ་ཐོབ་སྟེ། སྐྱིད་པ་ཆེན་པོ་གཡུང་དྲུང་གི་གནས་སུ་ཁྱབ་གདལ་ལ་ལྷང་ངེ་བར་གནས་སོ། །​དེའི་ངང་ལས་མི་འགྱུར་ལྷང་ངེར་</w:t>
+        <w:t xml:space="preserve">གནས་པ་ནི། རྫོགས་པ་ཆེན་པོའི་བསྒོམ་པ་མཐར་ཕྱིན་པའོ། །​དེའི་ངང་ལས་ཡུད་ཙམ་བར་མི་འདའ་བ་ནི། རྫོགས་པ་ཆེན་པོའི་དམ་ཚིག་མཐར་ཕྱིན་པའོ། །​དེ་ལྟ་བུའི་དོན་ལ་སེམས་རྩེ་གཅིག་ཏུ་བསྒོམ་མོ། །​བྱང་ཆུབ་ཀྱི་སེམས་བདེ་བ་ཆེན་པོའི་མན་ངག་རྫོགས་སོ།། །​།རྒྱ་གར་གྱི་མཁན་པོ་དཱི་པཾ་ཀཱ་ར་ཤྲཱི་ཛྙཱ་ན་ཉིད་དང་། ཞུ་ཆེན་གྱི་ལོ་ཙཱ་བ་</w:t>
       </w:r>
       <w:r>
         <w:rPr>
           <w:rStyle w:val="FootnoteReference"/>
         </w:rPr>
         <w:footnoteReference w:id="28"/>
-      </w:r>
-      <w:r>
-        <w:t xml:space="preserve">གནས་པ་ནི། རྫོགས་པ་ཆེན་པོའི་ལྟ་བ་མུར་ཐུག་པའོ། །​དེའི་ངང་ལས་ས་ལེར་</w:t>
-      </w:r>
-      <w:r>
-        <w:rPr>
-          <w:rStyle w:val="FootnoteReference"/>
-        </w:rPr>
-        <w:footnoteReference w:id="29"/>
-      </w:r>
-      <w:r>
-        <w:t xml:space="preserve">གནས་པ་ནི། རྫོགས་པ་ཆེན་པོའི་བསྒོམ་པ་མཐར་ཕྱིན་པའོ། །​དེའི་ངང་ལས་ཡུད་ཙམ་བར་མི་འདའ་བ་ནི། རྫོགས་པ་ཆེན་པོའི་དམ་ཚིག་མཐར་ཕྱིན་པའོ། །​དེ་ལྟ་བུའི་དོན་ལ་སེམས་རྩེ་གཅིག་ཏུ་བསྒོམ་མོ། །​བྱང་ཆུབ་ཀྱི་སེམས་བདེ་བ་ཆེན་པོའི་མན་ངག་རྫོགས་སོ།། །​།རྒྱ་གར་གྱི་མཁན་པོ་དཱི་པཾ་ཀཱ་ར་ཤྲཱི་ཛྙཱ་ན་ཉིད་དང་། ཞུ་ཆེན་གྱི་ལོ་ཙཱ་བ་</w:t>
-      </w:r>
-      <w:r>
-        <w:rPr>
-          <w:rStyle w:val="FootnoteReference"/>
-        </w:rPr>
-        <w:footnoteReference w:id="30"/>
       </w:r>
       <w:r>
         <w:t xml:space="preserve">དགེ་བའི་བློ་གྲོས་ཀྱིས་བསྒྱུར་ཅིང་གཏན་ལ་ཕབ་ཕོ་བྲང་བྱང་ཆུབ་འོད་ཀྱིས་ཞུས་པའོ། །​</w:t>
@@ -282,49 +264,11 @@
         <w:t xml:space="preserve"> </w:t>
       </w:r>
       <w:r>
-        <w:t xml:space="preserve">དེ།! སྣར་ཐང་། པེ་ཅིན།</w:t>
+        <w:t xml:space="preserve">ས་ལེ་ སྣར་ཐང་། པེ་ཅིན།</w:t>
       </w:r>
     </w:p>
   </w:footnote>
   <w:footnote w:id="28">
-    <w:p>
-      <w:pPr>
-        <w:pStyle w:val="FootnoteText"/>
-      </w:pPr>
-      <w:r>
-        <w:rPr>
-          <w:rStyle w:val="FootnoteReference"/>
-        </w:rPr>
-        <w:footnoteRef/>
-      </w:r>
-      <w:r>
-        <w:t xml:space="preserve"> </w:t>
-      </w:r>
-      <w:r>
-        <w:t xml:space="preserve">དེ།! སྣར་ཐང་། པེ་ཅིན།</w:t>
-      </w:r>
-    </w:p>
-  </w:footnote>
-  <w:footnote w:id="29">
-    <w:p>
-      <w:pPr>
-        <w:pStyle w:val="FootnoteText"/>
-      </w:pPr>
-      <w:r>
-        <w:rPr>
-          <w:rStyle w:val="FootnoteReference"/>
-        </w:rPr>
-        <w:footnoteRef/>
-      </w:r>
-      <w:r>
-        <w:t xml:space="preserve"> </w:t>
-      </w:r>
-      <w:r>
-        <w:t xml:space="preserve">ས་ལེ་ སྣར་ཐང་། པེ་ཅིན།</w:t>
-      </w:r>
-    </w:p>
-  </w:footnote>
-  <w:footnote w:id="30">
     <w:p>
       <w:pPr>
         <w:pStyle w:val="FootnoteText"/>
